--- a/[ HYT ] Docs/【总结】十月总结_四组_20181030.docx
+++ b/[ HYT ] Docs/【总结】十月总结_四组_20181030.docx
@@ -297,31 +297,24 @@
               <w:jc w:val="left"/>
               <w:rPr>
                 <w:rFonts w:hint="eastAsia" w:ascii="WenQuanYi Micro Hei" w:hAnsi="WenQuanYi Micro Hei" w:eastAsia="WenQuanYi Micro Hei" w:cs="WenQuanYi Micro Hei"/>
-                <w:i w:val="0"/>
-                <w:caps w:val="0"/>
-                <w:color w:val="000000"/>
-                <w:spacing w:val="0"/>
-                <w:kern w:val="0"/>
-                <w:sz w:val="20"/>
-                <w:szCs w:val="20"/>
-                <w:shd w:val="clear" w:fill="FFFFFF"/>
-                <w:lang w:val="en-US" w:eastAsia="zh-CN" w:bidi="ar"/>
-              </w:rPr>
-            </w:pPr>
-            <w:r>
-              <w:rPr>
-                <w:rFonts w:hint="default" w:ascii="WenQuanYi Micro Hei" w:hAnsi="WenQuanYi Micro Hei" w:eastAsia="WenQuanYi Micro Hei" w:cs="WenQuanYi Micro Hei"/>
-                <w:i w:val="0"/>
-                <w:caps w:val="0"/>
-                <w:color w:val="000000"/>
-                <w:spacing w:val="0"/>
-                <w:kern w:val="0"/>
-                <w:sz w:val="20"/>
-                <w:szCs w:val="20"/>
-                <w:shd w:val="clear" w:fill="FFFFFF"/>
-                <w:lang w:eastAsia="zh-CN" w:bidi="ar"/>
-              </w:rPr>
-              <w:t>设备初始化流程测试完毕</w:t>
+                <w:sz w:val="20"/>
+                <w:szCs w:val="20"/>
+              </w:rPr>
+            </w:pPr>
+            <w:r>
+              <w:rPr>
+                <w:rFonts w:hint="default" w:ascii="WenQuanYi Micro Hei" w:hAnsi="WenQuanYi Micro Hei" w:eastAsia="WenQuanYi Micro Hei" w:cs="WenQuanYi Micro Hei"/>
+                <w:i w:val="0"/>
+                <w:caps w:val="0"/>
+                <w:color w:val="000000"/>
+                <w:spacing w:val="0"/>
+                <w:kern w:val="0"/>
+                <w:sz w:val="20"/>
+                <w:szCs w:val="20"/>
+                <w:shd w:val="clear" w:fill="FFFFFF"/>
+                <w:lang w:eastAsia="zh-CN" w:bidi="ar"/>
+              </w:rPr>
+              <w:t>设备普通呼叫功能 持续测试中并根据反馈修改</w:t>
             </w:r>
           </w:p>
           <w:p>
@@ -354,39 +347,6 @@
                 <w:shd w:val="clear" w:fill="FFFFFF"/>
                 <w:lang w:eastAsia="zh-CN" w:bidi="ar"/>
               </w:rPr>
-              <w:t>设备普通呼叫功能 持续测试中并根据反馈修改</w:t>
-            </w:r>
-          </w:p>
-          <w:p>
-            <w:pPr>
-              <w:keepNext w:val="0"/>
-              <w:keepLines w:val="0"/>
-              <w:widowControl/>
-              <w:numPr>
-                <w:ilvl w:val="0"/>
-                <w:numId w:val="1"/>
-              </w:numPr>
-              <w:suppressLineNumbers w:val="0"/>
-              <w:jc w:val="left"/>
-              <w:rPr>
-                <w:rFonts w:hint="eastAsia" w:ascii="WenQuanYi Micro Hei" w:hAnsi="WenQuanYi Micro Hei" w:eastAsia="WenQuanYi Micro Hei" w:cs="WenQuanYi Micro Hei"/>
-                <w:sz w:val="20"/>
-                <w:szCs w:val="20"/>
-              </w:rPr>
-            </w:pPr>
-            <w:r>
-              <w:rPr>
-                <w:rFonts w:hint="default" w:ascii="WenQuanYi Micro Hei" w:hAnsi="WenQuanYi Micro Hei" w:eastAsia="WenQuanYi Micro Hei" w:cs="WenQuanYi Micro Hei"/>
-                <w:i w:val="0"/>
-                <w:caps w:val="0"/>
-                <w:color w:val="000000"/>
-                <w:spacing w:val="0"/>
-                <w:kern w:val="0"/>
-                <w:sz w:val="20"/>
-                <w:szCs w:val="20"/>
-                <w:shd w:val="clear" w:fill="FFFFFF"/>
-                <w:lang w:eastAsia="zh-CN" w:bidi="ar"/>
-              </w:rPr>
               <w:t>设备业务功能 持续测试中并根据反馈修改</w:t>
             </w:r>
           </w:p>
@@ -414,7 +374,46 @@
                 <w:sz w:val="20"/>
                 <w:szCs w:val="20"/>
               </w:rPr>
-              <w:t>设备初始化流程测试完毕（99%）</w:t>
+              <w:t xml:space="preserve">设备普通呼叫功能 </w:t>
+            </w:r>
+            <w:r>
+              <w:rPr>
+                <w:rFonts w:hint="default" w:ascii="WenQuanYi Micro Hei" w:hAnsi="WenQuanYi Micro Hei" w:eastAsia="WenQuanYi Micro Hei" w:cs="WenQuanYi Micro Hei"/>
+                <w:i w:val="0"/>
+                <w:caps w:val="0"/>
+                <w:color w:val="000000"/>
+                <w:spacing w:val="0"/>
+                <w:kern w:val="0"/>
+                <w:sz w:val="20"/>
+                <w:szCs w:val="20"/>
+                <w:shd w:val="clear" w:fill="FFFFFF"/>
+                <w:lang w:eastAsia="zh-CN" w:bidi="ar"/>
+              </w:rPr>
+              <w:t>持续测试中并根据反馈修改</w:t>
+            </w:r>
+            <w:r>
+              <w:rPr>
+                <w:rFonts w:hint="default" w:ascii="WenQuanYi Micro Hei" w:hAnsi="WenQuanYi Micro Hei" w:eastAsia="WenQuanYi Micro Hei" w:cs="WenQuanYi Micro Hei"/>
+                <w:sz w:val="20"/>
+                <w:szCs w:val="20"/>
+              </w:rPr>
+              <w:t>（</w:t>
+            </w:r>
+            <w:r>
+              <w:rPr>
+                <w:rFonts w:hint="default" w:ascii="WenQuanYi Micro Hei" w:hAnsi="WenQuanYi Micro Hei" w:eastAsia="WenQuanYi Micro Hei" w:cs="WenQuanYi Micro Hei"/>
+                <w:sz w:val="20"/>
+                <w:szCs w:val="20"/>
+              </w:rPr>
+              <w:t>90</w:t>
+            </w:r>
+            <w:r>
+              <w:rPr>
+                <w:rFonts w:hint="default" w:ascii="WenQuanYi Micro Hei" w:hAnsi="WenQuanYi Micro Hei" w:eastAsia="WenQuanYi Micro Hei" w:cs="WenQuanYi Micro Hei"/>
+                <w:sz w:val="20"/>
+                <w:szCs w:val="20"/>
+              </w:rPr>
+              <w:t>%）</w:t>
             </w:r>
           </w:p>
           <w:p>
@@ -432,61 +431,47 @@
             <w:r>
               <w:rPr>
                 <w:rFonts w:hint="default" w:ascii="WenQuanYi Micro Hei" w:hAnsi="WenQuanYi Micro Hei" w:eastAsia="WenQuanYi Micro Hei" w:cs="WenQuanYi Micro Hei"/>
-                <w:sz w:val="20"/>
-                <w:szCs w:val="20"/>
-              </w:rPr>
-              <w:t xml:space="preserve">设备普通呼叫功能 </w:t>
-            </w:r>
-            <w:r>
-              <w:rPr>
-                <w:rFonts w:hint="default" w:ascii="WenQuanYi Micro Hei" w:hAnsi="WenQuanYi Micro Hei" w:eastAsia="WenQuanYi Micro Hei" w:cs="WenQuanYi Micro Hei"/>
-                <w:i w:val="0"/>
-                <w:caps w:val="0"/>
-                <w:color w:val="000000"/>
-                <w:spacing w:val="0"/>
-                <w:kern w:val="0"/>
-                <w:sz w:val="20"/>
-                <w:szCs w:val="20"/>
-                <w:shd w:val="clear" w:fill="FFFFFF"/>
-                <w:lang w:eastAsia="zh-CN" w:bidi="ar"/>
-              </w:rPr>
-              <w:t>持续测试中并根据反馈修改</w:t>
-            </w:r>
-            <w:r>
-              <w:rPr>
-                <w:rFonts w:hint="default" w:ascii="WenQuanYi Micro Hei" w:hAnsi="WenQuanYi Micro Hei" w:eastAsia="WenQuanYi Micro Hei" w:cs="WenQuanYi Micro Hei"/>
-                <w:sz w:val="20"/>
-                <w:szCs w:val="20"/>
-              </w:rPr>
-              <w:t>（85%）</w:t>
-            </w:r>
-          </w:p>
-          <w:p>
-            <w:pPr>
-              <w:numPr>
-                <w:ilvl w:val="0"/>
-                <w:numId w:val="2"/>
-              </w:numPr>
-              <w:rPr>
-                <w:rFonts w:hint="eastAsia" w:ascii="WenQuanYi Micro Hei" w:hAnsi="WenQuanYi Micro Hei" w:eastAsia="WenQuanYi Micro Hei" w:cs="WenQuanYi Micro Hei"/>
-                <w:sz w:val="20"/>
-                <w:szCs w:val="20"/>
-              </w:rPr>
-            </w:pPr>
-            <w:r>
-              <w:rPr>
-                <w:rFonts w:hint="default" w:ascii="WenQuanYi Micro Hei" w:hAnsi="WenQuanYi Micro Hei" w:eastAsia="WenQuanYi Micro Hei" w:cs="WenQuanYi Micro Hei"/>
-                <w:i w:val="0"/>
-                <w:caps w:val="0"/>
-                <w:color w:val="000000"/>
-                <w:spacing w:val="0"/>
-                <w:kern w:val="0"/>
-                <w:sz w:val="20"/>
-                <w:szCs w:val="20"/>
-                <w:shd w:val="clear" w:fill="FFFFFF"/>
-                <w:lang w:eastAsia="zh-CN" w:bidi="ar"/>
-              </w:rPr>
-              <w:t>设备业务功能 持续测试中并根据反馈修改（80%）</w:t>
+                <w:i w:val="0"/>
+                <w:caps w:val="0"/>
+                <w:color w:val="000000"/>
+                <w:spacing w:val="0"/>
+                <w:kern w:val="0"/>
+                <w:sz w:val="20"/>
+                <w:szCs w:val="20"/>
+                <w:shd w:val="clear" w:fill="FFFFFF"/>
+                <w:lang w:eastAsia="zh-CN" w:bidi="ar"/>
+              </w:rPr>
+              <w:t>设备业务功能 持续测试中并根据反馈修改（</w:t>
+            </w:r>
+            <w:r>
+              <w:rPr>
+                <w:rFonts w:hint="default" w:ascii="WenQuanYi Micro Hei" w:hAnsi="WenQuanYi Micro Hei" w:eastAsia="WenQuanYi Micro Hei" w:cs="WenQuanYi Micro Hei"/>
+                <w:i w:val="0"/>
+                <w:caps w:val="0"/>
+                <w:color w:val="000000"/>
+                <w:spacing w:val="0"/>
+                <w:kern w:val="0"/>
+                <w:sz w:val="20"/>
+                <w:szCs w:val="20"/>
+                <w:shd w:val="clear" w:fill="FFFFFF"/>
+                <w:lang w:eastAsia="zh-CN" w:bidi="ar"/>
+              </w:rPr>
+              <w:t>85</w:t>
+            </w:r>
+            <w:r>
+              <w:rPr>
+                <w:rFonts w:hint="default" w:ascii="WenQuanYi Micro Hei" w:hAnsi="WenQuanYi Micro Hei" w:eastAsia="WenQuanYi Micro Hei" w:cs="WenQuanYi Micro Hei"/>
+                <w:i w:val="0"/>
+                <w:caps w:val="0"/>
+                <w:color w:val="000000"/>
+                <w:spacing w:val="0"/>
+                <w:kern w:val="0"/>
+                <w:sz w:val="20"/>
+                <w:szCs w:val="20"/>
+                <w:shd w:val="clear" w:fill="FFFFFF"/>
+                <w:lang w:eastAsia="zh-CN" w:bidi="ar"/>
+              </w:rPr>
+              <w:t>%）</w:t>
             </w:r>
           </w:p>
         </w:tc>
@@ -509,7 +494,15 @@
                 <w:sz w:val="21"/>
                 <w:szCs w:val="22"/>
               </w:rPr>
-              <w:t>75%</w:t>
+              <w:t>85</w:t>
+            </w:r>
+            <w:r>
+              <w:rPr>
+                <w:rFonts w:hint="default"/>
+                <w:sz w:val="21"/>
+                <w:szCs w:val="22"/>
+              </w:rPr>
+              <w:t>%</w:t>
             </w:r>
           </w:p>
         </w:tc>
@@ -670,7 +663,7 @@
                 <w:shd w:val="clear" w:fill="FFFFFF"/>
                 <w:lang w:eastAsia="zh-CN" w:bidi="ar"/>
               </w:rPr>
-              <w:t>设备初始化流程测试</w:t>
+              <w:t>设备呼叫功能 持续测试并根据反馈修改</w:t>
             </w:r>
           </w:p>
           <w:p>
@@ -710,7 +703,7 @@
                 <w:shd w:val="clear" w:fill="FFFFFF"/>
                 <w:lang w:eastAsia="zh-CN" w:bidi="ar"/>
               </w:rPr>
-              <w:t>设备呼叫功能 持续测试并根据反馈修改</w:t>
+              <w:t>设备业务功能 持续测试并根据反馈修改</w:t>
             </w:r>
           </w:p>
           <w:p>
@@ -750,46 +743,6 @@
                 <w:shd w:val="clear" w:fill="FFFFFF"/>
                 <w:lang w:eastAsia="zh-CN" w:bidi="ar"/>
               </w:rPr>
-              <w:t>设备业务功能 持续测试并根据反馈修改</w:t>
-            </w:r>
-          </w:p>
-          <w:p>
-            <w:pPr>
-              <w:keepNext w:val="0"/>
-              <w:keepLines w:val="0"/>
-              <w:widowControl/>
-              <w:numPr>
-                <w:ilvl w:val="0"/>
-                <w:numId w:val="3"/>
-              </w:numPr>
-              <w:suppressLineNumbers w:val="0"/>
-              <w:jc w:val="left"/>
-              <w:rPr>
-                <w:rFonts w:hint="default" w:ascii="WenQuanYi Micro Hei" w:hAnsi="WenQuanYi Micro Hei" w:eastAsia="WenQuanYi Micro Hei" w:cs="WenQuanYi Micro Hei"/>
-                <w:i w:val="0"/>
-                <w:caps w:val="0"/>
-                <w:color w:val="000000"/>
-                <w:spacing w:val="0"/>
-                <w:kern w:val="0"/>
-                <w:sz w:val="20"/>
-                <w:szCs w:val="20"/>
-                <w:shd w:val="clear" w:fill="FFFFFF"/>
-                <w:lang w:eastAsia="zh-CN" w:bidi="ar"/>
-              </w:rPr>
-            </w:pPr>
-            <w:r>
-              <w:rPr>
-                <w:rFonts w:hint="default" w:ascii="WenQuanYi Micro Hei" w:hAnsi="WenQuanYi Micro Hei" w:eastAsia="WenQuanYi Micro Hei" w:cs="WenQuanYi Micro Hei"/>
-                <w:i w:val="0"/>
-                <w:caps w:val="0"/>
-                <w:color w:val="000000"/>
-                <w:spacing w:val="0"/>
-                <w:kern w:val="0"/>
-                <w:sz w:val="20"/>
-                <w:szCs w:val="20"/>
-                <w:shd w:val="clear" w:fill="FFFFFF"/>
-                <w:lang w:eastAsia="zh-CN" w:bidi="ar"/>
-              </w:rPr>
               <w:t>加入联调</w:t>
             </w:r>
           </w:p>
@@ -832,7 +785,37 @@
                 <w:shd w:val="clear" w:fill="FFFFFF"/>
                 <w:lang w:eastAsia="zh-CN" w:bidi="ar"/>
               </w:rPr>
-              <w:t>设备初始化流程测试（99%）</w:t>
+              <w:t>设备呼叫功能 持续测试并根据反馈修改（</w:t>
+            </w:r>
+            <w:r>
+              <w:rPr>
+                <w:rFonts w:hint="default" w:ascii="WenQuanYi Micro Hei" w:hAnsi="WenQuanYi Micro Hei" w:eastAsia="WenQuanYi Micro Hei" w:cs="WenQuanYi Micro Hei"/>
+                <w:i w:val="0"/>
+                <w:caps w:val="0"/>
+                <w:color w:val="000000"/>
+                <w:spacing w:val="0"/>
+                <w:kern w:val="0"/>
+                <w:sz w:val="20"/>
+                <w:szCs w:val="20"/>
+                <w:shd w:val="clear" w:fill="FFFFFF"/>
+                <w:lang w:eastAsia="zh-CN" w:bidi="ar"/>
+              </w:rPr>
+              <w:t>90</w:t>
+            </w:r>
+            <w:r>
+              <w:rPr>
+                <w:rFonts w:hint="default" w:ascii="WenQuanYi Micro Hei" w:hAnsi="WenQuanYi Micro Hei" w:eastAsia="WenQuanYi Micro Hei" w:cs="WenQuanYi Micro Hei"/>
+                <w:i w:val="0"/>
+                <w:caps w:val="0"/>
+                <w:color w:val="000000"/>
+                <w:spacing w:val="0"/>
+                <w:kern w:val="0"/>
+                <w:sz w:val="20"/>
+                <w:szCs w:val="20"/>
+                <w:shd w:val="clear" w:fill="FFFFFF"/>
+                <w:lang w:eastAsia="zh-CN" w:bidi="ar"/>
+              </w:rPr>
+              <w:t>%）</w:t>
             </w:r>
           </w:p>
           <w:p>
@@ -867,7 +850,37 @@
                 <w:shd w:val="clear" w:fill="FFFFFF"/>
                 <w:lang w:eastAsia="zh-CN" w:bidi="ar"/>
               </w:rPr>
-              <w:t>设备呼叫功能 持续测试并根据反馈修改（80%）</w:t>
+              <w:t>设备业务功能 持续测试并根据反馈修改（</w:t>
+            </w:r>
+            <w:r>
+              <w:rPr>
+                <w:rFonts w:hint="default" w:ascii="WenQuanYi Micro Hei" w:hAnsi="WenQuanYi Micro Hei" w:eastAsia="WenQuanYi Micro Hei" w:cs="WenQuanYi Micro Hei"/>
+                <w:i w:val="0"/>
+                <w:caps w:val="0"/>
+                <w:color w:val="000000"/>
+                <w:spacing w:val="0"/>
+                <w:kern w:val="0"/>
+                <w:sz w:val="20"/>
+                <w:szCs w:val="20"/>
+                <w:shd w:val="clear" w:fill="FFFFFF"/>
+                <w:lang w:eastAsia="zh-CN" w:bidi="ar"/>
+              </w:rPr>
+              <w:t>90</w:t>
+            </w:r>
+            <w:r>
+              <w:rPr>
+                <w:rFonts w:hint="default" w:ascii="WenQuanYi Micro Hei" w:hAnsi="WenQuanYi Micro Hei" w:eastAsia="WenQuanYi Micro Hei" w:cs="WenQuanYi Micro Hei"/>
+                <w:i w:val="0"/>
+                <w:caps w:val="0"/>
+                <w:color w:val="000000"/>
+                <w:spacing w:val="0"/>
+                <w:kern w:val="0"/>
+                <w:sz w:val="20"/>
+                <w:szCs w:val="20"/>
+                <w:shd w:val="clear" w:fill="FFFFFF"/>
+                <w:lang w:eastAsia="zh-CN" w:bidi="ar"/>
+              </w:rPr>
+              <w:t>%）</w:t>
             </w:r>
           </w:p>
           <w:p>
@@ -902,59 +915,37 @@
                 <w:shd w:val="clear" w:fill="FFFFFF"/>
                 <w:lang w:eastAsia="zh-CN" w:bidi="ar"/>
               </w:rPr>
-              <w:t>设备业务功能 持续测试并根据反馈修改（85%）</w:t>
-            </w:r>
-          </w:p>
-          <w:p>
-            <w:pPr>
-              <w:numPr>
-                <w:ilvl w:val="0"/>
-                <w:numId w:val="4"/>
-              </w:numPr>
-              <w:rPr>
-                <w:rFonts w:hint="default" w:ascii="WenQuanYi Micro Hei" w:hAnsi="WenQuanYi Micro Hei" w:eastAsia="WenQuanYi Micro Hei" w:cs="WenQuanYi Micro Hei"/>
-                <w:i w:val="0"/>
-                <w:caps w:val="0"/>
-                <w:color w:val="000000"/>
-                <w:spacing w:val="0"/>
-                <w:kern w:val="0"/>
-                <w:sz w:val="20"/>
-                <w:szCs w:val="20"/>
-                <w:shd w:val="clear" w:fill="FFFFFF"/>
-                <w:lang w:eastAsia="zh-CN" w:bidi="ar"/>
-              </w:rPr>
-            </w:pPr>
-            <w:r>
-              <w:rPr>
-                <w:rFonts w:hint="default" w:ascii="WenQuanYi Micro Hei" w:hAnsi="WenQuanYi Micro Hei" w:eastAsia="WenQuanYi Micro Hei" w:cs="WenQuanYi Micro Hei"/>
-                <w:i w:val="0"/>
-                <w:caps w:val="0"/>
-                <w:color w:val="000000"/>
-                <w:spacing w:val="0"/>
-                <w:kern w:val="0"/>
-                <w:sz w:val="20"/>
-                <w:szCs w:val="20"/>
-                <w:shd w:val="clear" w:fill="FFFFFF"/>
-                <w:lang w:eastAsia="zh-CN" w:bidi="ar"/>
-              </w:rPr>
-              <w:t>联调（80%</w:t>
-            </w:r>
-            <w:bookmarkStart w:id="0" w:name="_GoBack"/>
-            <w:bookmarkEnd w:id="0"/>
-            <w:r>
-              <w:rPr>
-                <w:rFonts w:hint="default" w:ascii="WenQuanYi Micro Hei" w:hAnsi="WenQuanYi Micro Hei" w:eastAsia="WenQuanYi Micro Hei" w:cs="WenQuanYi Micro Hei"/>
-                <w:i w:val="0"/>
-                <w:caps w:val="0"/>
-                <w:color w:val="000000"/>
-                <w:spacing w:val="0"/>
-                <w:kern w:val="0"/>
-                <w:sz w:val="20"/>
-                <w:szCs w:val="20"/>
-                <w:shd w:val="clear" w:fill="FFFFFF"/>
-                <w:lang w:eastAsia="zh-CN" w:bidi="ar"/>
-              </w:rPr>
-              <w:t>）</w:t>
+              <w:t>联调（8</w:t>
+            </w:r>
+            <w:r>
+              <w:rPr>
+                <w:rFonts w:hint="default" w:ascii="WenQuanYi Micro Hei" w:hAnsi="WenQuanYi Micro Hei" w:eastAsia="WenQuanYi Micro Hei" w:cs="WenQuanYi Micro Hei"/>
+                <w:i w:val="0"/>
+                <w:caps w:val="0"/>
+                <w:color w:val="000000"/>
+                <w:spacing w:val="0"/>
+                <w:kern w:val="0"/>
+                <w:sz w:val="20"/>
+                <w:szCs w:val="20"/>
+                <w:shd w:val="clear" w:fill="FFFFFF"/>
+                <w:lang w:eastAsia="zh-CN" w:bidi="ar"/>
+              </w:rPr>
+              <w:t>5</w:t>
+            </w:r>
+            <w:r>
+              <w:rPr>
+                <w:rFonts w:hint="default" w:ascii="WenQuanYi Micro Hei" w:hAnsi="WenQuanYi Micro Hei" w:eastAsia="WenQuanYi Micro Hei" w:cs="WenQuanYi Micro Hei"/>
+                <w:i w:val="0"/>
+                <w:caps w:val="0"/>
+                <w:color w:val="000000"/>
+                <w:spacing w:val="0"/>
+                <w:kern w:val="0"/>
+                <w:sz w:val="20"/>
+                <w:szCs w:val="20"/>
+                <w:shd w:val="clear" w:fill="FFFFFF"/>
+                <w:lang w:eastAsia="zh-CN" w:bidi="ar"/>
+              </w:rPr>
+              <w:t>%）</w:t>
             </w:r>
           </w:p>
         </w:tc>
@@ -978,7 +969,15 @@
                 <w:sz w:val="21"/>
                 <w:szCs w:val="22"/>
               </w:rPr>
-              <w:t>75%</w:t>
+              <w:t>8</w:t>
+            </w:r>
+            <w:r>
+              <w:rPr>
+                <w:rFonts w:hint="default"/>
+                <w:sz w:val="21"/>
+                <w:szCs w:val="22"/>
+              </w:rPr>
+              <w:t>5%</w:t>
             </w:r>
           </w:p>
         </w:tc>
@@ -1201,6 +1200,41 @@
               <w:t>配合和协助联调，完善服务器功能和数据结构</w:t>
             </w:r>
           </w:p>
+          <w:p>
+            <w:pPr>
+              <w:numPr>
+                <w:ilvl w:val="0"/>
+                <w:numId w:val="5"/>
+              </w:numPr>
+              <w:rPr>
+                <w:rFonts w:hint="eastAsia" w:ascii="WenQuanYi Micro Hei" w:hAnsi="WenQuanYi Micro Hei" w:eastAsia="WenQuanYi Micro Hei" w:cs="WenQuanYi Micro Hei"/>
+                <w:i w:val="0"/>
+                <w:caps w:val="0"/>
+                <w:color w:val="000000"/>
+                <w:spacing w:val="0"/>
+                <w:kern w:val="0"/>
+                <w:sz w:val="20"/>
+                <w:szCs w:val="20"/>
+                <w:shd w:val="clear" w:fill="FFFFFF"/>
+                <w:lang w:eastAsia="zh-CN" w:bidi="ar"/>
+              </w:rPr>
+            </w:pPr>
+            <w:r>
+              <w:rPr>
+                <w:rFonts w:hint="default" w:ascii="WenQuanYi Micro Hei" w:hAnsi="WenQuanYi Micro Hei" w:eastAsia="WenQuanYi Micro Hei" w:cs="WenQuanYi Micro Hei"/>
+                <w:i w:val="0"/>
+                <w:caps w:val="0"/>
+                <w:color w:val="000000"/>
+                <w:spacing w:val="0"/>
+                <w:kern w:val="0"/>
+                <w:sz w:val="20"/>
+                <w:szCs w:val="20"/>
+                <w:shd w:val="clear" w:fill="FFFFFF"/>
+                <w:lang w:eastAsia="zh-CN" w:bidi="ar"/>
+              </w:rPr>
+              <w:t>讨论并完善协议，编写讨论成果与文档，制定技术实现流程图</w:t>
+            </w:r>
+          </w:p>
         </w:tc>
         <w:tc>
           <w:tcPr>
@@ -1303,7 +1337,37 @@
                 <w:shd w:val="clear" w:fill="FFFFFF"/>
                 <w:lang w:eastAsia="zh-CN" w:bidi="ar"/>
               </w:rPr>
-              <w:t>根据实际情况补充和修改协议，并传达给开发人员</w:t>
+              <w:t>根据实际情况补充和修改协议，</w:t>
+            </w:r>
+            <w:r>
+              <w:rPr>
+                <w:rFonts w:hint="default" w:ascii="WenQuanYi Micro Hei" w:hAnsi="WenQuanYi Micro Hei" w:eastAsia="WenQuanYi Micro Hei" w:cs="WenQuanYi Micro Hei"/>
+                <w:i w:val="0"/>
+                <w:caps w:val="0"/>
+                <w:color w:val="000000"/>
+                <w:spacing w:val="0"/>
+                <w:kern w:val="0"/>
+                <w:sz w:val="20"/>
+                <w:szCs w:val="20"/>
+                <w:shd w:val="clear" w:fill="FFFFFF"/>
+                <w:lang w:eastAsia="zh-CN" w:bidi="ar"/>
+              </w:rPr>
+              <w:t>制作流程图，</w:t>
+            </w:r>
+            <w:r>
+              <w:rPr>
+                <w:rFonts w:hint="default" w:ascii="WenQuanYi Micro Hei" w:hAnsi="WenQuanYi Micro Hei" w:eastAsia="WenQuanYi Micro Hei" w:cs="WenQuanYi Micro Hei"/>
+                <w:i w:val="0"/>
+                <w:caps w:val="0"/>
+                <w:color w:val="000000"/>
+                <w:spacing w:val="0"/>
+                <w:kern w:val="0"/>
+                <w:sz w:val="20"/>
+                <w:szCs w:val="20"/>
+                <w:shd w:val="clear" w:fill="FFFFFF"/>
+                <w:lang w:eastAsia="zh-CN" w:bidi="ar"/>
+              </w:rPr>
+              <w:t>并传达给开发人员</w:t>
             </w:r>
           </w:p>
           <w:p>
@@ -1354,7 +1418,23 @@
                 <w:sz w:val="21"/>
                 <w:szCs w:val="22"/>
               </w:rPr>
-              <w:t>70%</w:t>
+              <w:t>7</w:t>
+            </w:r>
+            <w:r>
+              <w:rPr>
+                <w:rFonts w:hint="default"/>
+                <w:sz w:val="21"/>
+                <w:szCs w:val="22"/>
+              </w:rPr>
+              <w:t>5</w:t>
+            </w:r>
+            <w:r>
+              <w:rPr>
+                <w:rFonts w:hint="default"/>
+                <w:sz w:val="21"/>
+                <w:szCs w:val="22"/>
+              </w:rPr>
+              <w:t>%</w:t>
             </w:r>
           </w:p>
         </w:tc>
@@ -1476,55 +1556,31 @@
           </w:tcPr>
           <w:p>
             <w:pPr>
-              <w:rPr>
-                <w:rFonts w:hint="eastAsia" w:ascii="WenQuanYi Micro Hei" w:hAnsi="WenQuanYi Micro Hei" w:eastAsia="WenQuanYi Micro Hei" w:cs="WenQuanYi Micro Hei"/>
-                <w:sz w:val="20"/>
-                <w:szCs w:val="20"/>
-              </w:rPr>
-            </w:pPr>
-            <w:r>
-              <w:rPr>
-                <w:rFonts w:hint="eastAsia" w:ascii="WenQuanYi Micro Hei" w:hAnsi="WenQuanYi Micro Hei" w:eastAsia="WenQuanYi Micro Hei" w:cs="WenQuanYi Micro Hei"/>
-                <w:sz w:val="20"/>
-                <w:szCs w:val="20"/>
-              </w:rPr>
-              <w:t xml:space="preserve">1. </w:t>
-            </w:r>
-            <w:r>
-              <w:rPr>
-                <w:rFonts w:hint="default" w:ascii="WenQuanYi Micro Hei" w:hAnsi="WenQuanYi Micro Hei" w:eastAsia="WenQuanYi Micro Hei" w:cs="WenQuanYi Micro Hei"/>
-                <w:sz w:val="20"/>
-                <w:szCs w:val="20"/>
-              </w:rPr>
-              <w:t>支持生产、技术支持</w:t>
-            </w:r>
-          </w:p>
-        </w:tc>
-        <w:tc>
-          <w:tcPr>
-            <w:tcW w:w="6197" w:type="dxa"/>
-            <w:shd w:val="clear" w:color="auto" w:fill="E2EFD9"/>
-          </w:tcPr>
-          <w:p>
-            <w:pPr>
               <w:numPr>
                 <w:ilvl w:val="0"/>
                 <w:numId w:val="7"/>
               </w:numPr>
-              <w:ind w:left="0" w:leftChars="0" w:firstLine="0" w:firstLineChars="0"/>
-              <w:rPr>
-                <w:rFonts w:hint="default" w:ascii="WenQuanYi Micro Hei" w:hAnsi="WenQuanYi Micro Hei" w:eastAsia="WenQuanYi Micro Hei" w:cs="WenQuanYi Micro Hei"/>
-                <w:sz w:val="20"/>
-                <w:szCs w:val="20"/>
-              </w:rPr>
-            </w:pPr>
-            <w:r>
-              <w:rPr>
-                <w:rFonts w:hint="default" w:ascii="WenQuanYi Micro Hei" w:hAnsi="WenQuanYi Micro Hei" w:eastAsia="WenQuanYi Micro Hei" w:cs="WenQuanYi Micro Hei"/>
-                <w:sz w:val="20"/>
-                <w:szCs w:val="20"/>
-              </w:rPr>
-              <w:t>生产反馈升级失败原因已查明，上传文件编码问题，已避开</w:t>
+              <w:rPr>
+                <w:rFonts w:hint="default" w:ascii="WenQuanYi Micro Hei" w:hAnsi="WenQuanYi Micro Hei" w:eastAsia="WenQuanYi Micro Hei" w:cs="WenQuanYi Micro Hei"/>
+                <w:sz w:val="20"/>
+                <w:szCs w:val="20"/>
+              </w:rPr>
+            </w:pPr>
+            <w:r>
+              <w:rPr>
+                <w:rFonts w:hint="default" w:ascii="WenQuanYi Micro Hei" w:hAnsi="WenQuanYi Micro Hei" w:eastAsia="WenQuanYi Micro Hei" w:cs="WenQuanYi Micro Hei"/>
+                <w:sz w:val="20"/>
+                <w:szCs w:val="20"/>
+              </w:rPr>
+              <w:t>支持生产、技术支持</w:t>
+            </w:r>
+            <w:r>
+              <w:rPr>
+                <w:rFonts w:hint="default" w:ascii="WenQuanYi Micro Hei" w:hAnsi="WenQuanYi Micro Hei" w:eastAsia="WenQuanYi Micro Hei" w:cs="WenQuanYi Micro Hei"/>
+                <w:sz w:val="20"/>
+                <w:szCs w:val="20"/>
+              </w:rPr>
+              <w:t>、测试</w:t>
             </w:r>
           </w:p>
           <w:p>
@@ -1533,20 +1589,120 @@
                 <w:ilvl w:val="0"/>
                 <w:numId w:val="7"/>
               </w:numPr>
+              <w:rPr>
+                <w:rFonts w:hint="default" w:ascii="WenQuanYi Micro Hei" w:hAnsi="WenQuanYi Micro Hei" w:eastAsia="WenQuanYi Micro Hei" w:cs="WenQuanYi Micro Hei"/>
+                <w:sz w:val="20"/>
+                <w:szCs w:val="20"/>
+              </w:rPr>
+            </w:pPr>
+            <w:r>
+              <w:rPr>
+                <w:rFonts w:hint="default" w:ascii="WenQuanYi Micro Hei" w:hAnsi="WenQuanYi Micro Hei" w:eastAsia="WenQuanYi Micro Hei" w:cs="WenQuanYi Micro Hei"/>
+                <w:sz w:val="20"/>
+                <w:szCs w:val="20"/>
+              </w:rPr>
+              <w:t>增加并测试 RTC 模块</w:t>
+            </w:r>
+          </w:p>
+          <w:p>
+            <w:pPr>
+              <w:numPr>
+                <w:ilvl w:val="0"/>
+                <w:numId w:val="7"/>
+              </w:numPr>
+              <w:rPr>
+                <w:rFonts w:hint="eastAsia" w:ascii="WenQuanYi Micro Hei" w:hAnsi="WenQuanYi Micro Hei" w:eastAsia="WenQuanYi Micro Hei" w:cs="WenQuanYi Micro Hei"/>
+                <w:sz w:val="20"/>
+                <w:szCs w:val="20"/>
+              </w:rPr>
+            </w:pPr>
+            <w:r>
+              <w:rPr>
+                <w:rFonts w:hint="default" w:ascii="WenQuanYi Micro Hei" w:hAnsi="WenQuanYi Micro Hei" w:eastAsia="WenQuanYi Micro Hei" w:cs="WenQuanYi Micro Hei"/>
+                <w:sz w:val="20"/>
+                <w:szCs w:val="20"/>
+              </w:rPr>
+              <w:t>根据测试反馈，更新文档</w:t>
+            </w:r>
+          </w:p>
+        </w:tc>
+        <w:tc>
+          <w:tcPr>
+            <w:tcW w:w="6197" w:type="dxa"/>
+            <w:shd w:val="clear" w:color="auto" w:fill="E2EFD9"/>
+          </w:tcPr>
+          <w:p>
+            <w:pPr>
+              <w:numPr>
+                <w:ilvl w:val="0"/>
+                <w:numId w:val="8"/>
+              </w:numPr>
               <w:ind w:left="0" w:leftChars="0" w:firstLine="0" w:firstLineChars="0"/>
               <w:rPr>
-                <w:rFonts w:hint="eastAsia" w:ascii="WenQuanYi Micro Hei" w:hAnsi="WenQuanYi Micro Hei" w:eastAsia="WenQuanYi Micro Hei" w:cs="WenQuanYi Micro Hei"/>
-                <w:sz w:val="20"/>
-                <w:szCs w:val="20"/>
-              </w:rPr>
-            </w:pPr>
-            <w:r>
-              <w:rPr>
-                <w:rFonts w:hint="default" w:ascii="WenQuanYi Micro Hei" w:hAnsi="WenQuanYi Micro Hei" w:eastAsia="WenQuanYi Micro Hei" w:cs="WenQuanYi Micro Hei"/>
-                <w:sz w:val="20"/>
-                <w:szCs w:val="20"/>
-              </w:rPr>
-              <w:t>技术支持反馈升级后系统时间不能修改，正在追加 RTC 模块。</w:t>
+                <w:rFonts w:hint="default" w:ascii="WenQuanYi Micro Hei" w:hAnsi="WenQuanYi Micro Hei" w:eastAsia="WenQuanYi Micro Hei" w:cs="WenQuanYi Micro Hei"/>
+                <w:sz w:val="20"/>
+                <w:szCs w:val="20"/>
+              </w:rPr>
+            </w:pPr>
+            <w:r>
+              <w:rPr>
+                <w:rFonts w:hint="default" w:ascii="WenQuanYi Micro Hei" w:hAnsi="WenQuanYi Micro Hei" w:eastAsia="WenQuanYi Micro Hei" w:cs="WenQuanYi Micro Hei"/>
+                <w:sz w:val="20"/>
+                <w:szCs w:val="20"/>
+              </w:rPr>
+              <w:t>为1位客户升级</w:t>
+            </w:r>
+          </w:p>
+          <w:p>
+            <w:pPr>
+              <w:numPr>
+                <w:ilvl w:val="0"/>
+                <w:numId w:val="8"/>
+              </w:numPr>
+              <w:ind w:left="0" w:leftChars="0" w:firstLine="0" w:firstLineChars="0"/>
+              <w:rPr>
+                <w:rFonts w:hint="default" w:ascii="WenQuanYi Micro Hei" w:hAnsi="WenQuanYi Micro Hei" w:eastAsia="WenQuanYi Micro Hei" w:cs="WenQuanYi Micro Hei"/>
+                <w:sz w:val="20"/>
+                <w:szCs w:val="20"/>
+              </w:rPr>
+            </w:pPr>
+            <w:r>
+              <w:rPr>
+                <w:rFonts w:hint="default" w:ascii="WenQuanYi Micro Hei" w:hAnsi="WenQuanYi Micro Hei" w:eastAsia="WenQuanYi Micro Hei" w:cs="WenQuanYi Micro Hei"/>
+                <w:sz w:val="20"/>
+                <w:szCs w:val="20"/>
+              </w:rPr>
+              <w:t>为1位客户部署</w:t>
+            </w:r>
+          </w:p>
+          <w:p>
+            <w:pPr>
+              <w:numPr>
+                <w:ilvl w:val="0"/>
+                <w:numId w:val="8"/>
+              </w:numPr>
+              <w:ind w:left="0" w:leftChars="0" w:firstLine="0" w:firstLineChars="0"/>
+              <w:rPr>
+                <w:rFonts w:hint="eastAsia" w:ascii="WenQuanYi Micro Hei" w:hAnsi="WenQuanYi Micro Hei" w:eastAsia="WenQuanYi Micro Hei" w:cs="WenQuanYi Micro Hei"/>
+                <w:sz w:val="20"/>
+                <w:szCs w:val="20"/>
+              </w:rPr>
+            </w:pPr>
+            <w:r>
+              <w:rPr>
+                <w:rFonts w:hint="default" w:ascii="WenQuanYi Micro Hei" w:hAnsi="WenQuanYi Micro Hei" w:eastAsia="WenQuanYi Micro Hei" w:cs="WenQuanYi Micro Hei"/>
+                <w:sz w:val="20"/>
+                <w:szCs w:val="20"/>
+              </w:rPr>
+              <w:t>已</w:t>
+            </w:r>
+            <w:r>
+              <w:rPr>
+                <w:rFonts w:hint="default" w:ascii="WenQuanYi Micro Hei" w:hAnsi="WenQuanYi Micro Hei" w:eastAsia="WenQuanYi Micro Hei" w:cs="WenQuanYi Micro Hei"/>
+                <w:sz w:val="20"/>
+                <w:szCs w:val="20"/>
+              </w:rPr>
+              <w:t>追加 RTC 模块。</w:t>
             </w:r>
           </w:p>
         </w:tc>
@@ -1569,7 +1725,15 @@
                 <w:sz w:val="21"/>
                 <w:szCs w:val="22"/>
               </w:rPr>
-              <w:t>89%</w:t>
+              <w:t>90</w:t>
+            </w:r>
+            <w:r>
+              <w:rPr>
+                <w:rFonts w:hint="default"/>
+                <w:sz w:val="21"/>
+                <w:szCs w:val="22"/>
+              </w:rPr>
+              <w:t>%</w:t>
             </w:r>
           </w:p>
         </w:tc>
@@ -1666,8 +1830,7 @@
           <w:p>
             <w:pPr>
               <w:numPr>
-                <w:ilvl w:val="0"/>
-                <w:numId w:val="8"/>
+                <w:numId w:val="0"/>
               </w:numPr>
               <w:rPr>
                 <w:rFonts w:hint="eastAsia" w:ascii="WenQuanYi Micro Hei" w:hAnsi="WenQuanYi Micro Hei" w:eastAsia="WenQuanYi Micro Hei" w:cs="WenQuanYi Micro Hei"/>
@@ -1681,7 +1844,7 @@
                 <w:sz w:val="20"/>
                 <w:szCs w:val="20"/>
               </w:rPr>
-              <w:t>维护 VIG-9002</w:t>
+              <w:t>已退出</w:t>
             </w:r>
           </w:p>
         </w:tc>
@@ -1694,23 +1857,25 @@
           <w:p>
             <w:pPr>
               <w:numPr>
-                <w:ilvl w:val="0"/>
-                <w:numId w:val="9"/>
+                <w:numId w:val="0"/>
               </w:numPr>
-              <w:ind w:left="0" w:leftChars="0" w:firstLine="0" w:firstLineChars="0"/>
-              <w:rPr>
-                <w:rFonts w:hint="eastAsia" w:ascii="WenQuanYi Micro Hei" w:hAnsi="WenQuanYi Micro Hei" w:eastAsia="WenQuanYi Micro Hei" w:cs="WenQuanYi Micro Hei"/>
-                <w:sz w:val="20"/>
-                <w:szCs w:val="20"/>
-              </w:rPr>
-            </w:pPr>
-            <w:r>
-              <w:rPr>
-                <w:rFonts w:hint="default" w:ascii="WenQuanYi Micro Hei" w:hAnsi="WenQuanYi Micro Hei" w:eastAsia="WenQuanYi Micro Hei" w:cs="WenQuanYi Micro Hei"/>
-                <w:sz w:val="20"/>
-                <w:szCs w:val="20"/>
-              </w:rPr>
-              <w:t>讨论客户需求和反馈，领取产品经理安排的任务</w:t>
+              <w:tabs>
+                <w:tab w:val="left" w:pos="397"/>
+              </w:tabs>
+              <w:ind w:leftChars="0"/>
+              <w:rPr>
+                <w:rFonts w:hint="eastAsia" w:ascii="WenQuanYi Micro Hei" w:hAnsi="WenQuanYi Micro Hei" w:eastAsia="WenQuanYi Micro Hei" w:cs="WenQuanYi Micro Hei"/>
+                <w:sz w:val="20"/>
+                <w:szCs w:val="20"/>
+              </w:rPr>
+            </w:pPr>
+            <w:r>
+              <w:rPr>
+                <w:rFonts w:hint="default" w:ascii="WenQuanYi Micro Hei" w:hAnsi="WenQuanYi Micro Hei" w:eastAsia="WenQuanYi Micro Hei" w:cs="WenQuanYi Micro Hei"/>
+                <w:sz w:val="20"/>
+                <w:szCs w:val="20"/>
+              </w:rPr>
+              <w:t>-</w:t>
             </w:r>
           </w:p>
         </w:tc>
@@ -1733,7 +1898,15 @@
                 <w:sz w:val="21"/>
                 <w:szCs w:val="22"/>
               </w:rPr>
-              <w:t>80%</w:t>
+              <w:t>-</w:t>
+            </w:r>
+            <w:r>
+              <w:rPr>
+                <w:rFonts w:hint="default"/>
+                <w:sz w:val="21"/>
+                <w:szCs w:val="22"/>
+              </w:rPr>
+              <w:t>%</w:t>
             </w:r>
           </w:p>
         </w:tc>
@@ -1821,8 +1994,7 @@
           <w:p>
             <w:pPr>
               <w:numPr>
-                <w:ilvl w:val="0"/>
-                <w:numId w:val="10"/>
+                <w:numId w:val="0"/>
               </w:numPr>
               <w:rPr>
                 <w:rFonts w:hint="default" w:ascii="WenQuanYi Micro Hei" w:hAnsi="WenQuanYi Micro Hei" w:eastAsia="WenQuanYi Micro Hei" w:cs="WenQuanYi Micro Hei"/>
@@ -1836,8 +2008,10 @@
                 <w:sz w:val="20"/>
                 <w:szCs w:val="20"/>
               </w:rPr>
-              <w:t>新项目</w:t>
-            </w:r>
+              <w:t>无</w:t>
+            </w:r>
+            <w:bookmarkStart w:id="0" w:name="_GoBack"/>
+            <w:bookmarkEnd w:id="0"/>
           </w:p>
         </w:tc>
         <w:tc>
@@ -1849,51 +2023,24 @@
           <w:p>
             <w:pPr>
               <w:numPr>
-                <w:ilvl w:val="0"/>
-                <w:numId w:val="11"/>
+                <w:numId w:val="0"/>
               </w:numPr>
               <w:tabs>
                 <w:tab w:val="left" w:pos="397"/>
               </w:tabs>
-              <w:ind w:left="0" w:leftChars="0"/>
-              <w:rPr>
-                <w:rFonts w:hint="default" w:ascii="WenQuanYi Micro Hei" w:hAnsi="WenQuanYi Micro Hei" w:eastAsia="WenQuanYi Micro Hei" w:cs="WenQuanYi Micro Hei"/>
-                <w:sz w:val="20"/>
-                <w:szCs w:val="20"/>
-              </w:rPr>
-            </w:pPr>
-            <w:r>
-              <w:rPr>
-                <w:rFonts w:hint="default" w:ascii="WenQuanYi Micro Hei" w:hAnsi="WenQuanYi Micro Hei" w:eastAsia="WenQuanYi Micro Hei" w:cs="WenQuanYi Micro Hei"/>
-                <w:sz w:val="20"/>
-                <w:szCs w:val="20"/>
-              </w:rPr>
-              <w:t>讨论业务和技术实现，领取产品经理安排的任务</w:t>
-            </w:r>
-          </w:p>
-          <w:p>
-            <w:pPr>
-              <w:numPr>
-                <w:ilvl w:val="0"/>
-                <w:numId w:val="11"/>
-              </w:numPr>
-              <w:tabs>
-                <w:tab w:val="left" w:pos="397"/>
-              </w:tabs>
-              <w:ind w:left="0" w:leftChars="0"/>
-              <w:rPr>
-                <w:rFonts w:hint="default" w:ascii="WenQuanYi Micro Hei" w:hAnsi="WenQuanYi Micro Hei" w:eastAsia="WenQuanYi Micro Hei" w:cs="WenQuanYi Micro Hei"/>
-                <w:sz w:val="20"/>
-                <w:szCs w:val="20"/>
-              </w:rPr>
-            </w:pPr>
-            <w:r>
-              <w:rPr>
-                <w:rFonts w:hint="default" w:ascii="WenQuanYi Micro Hei" w:hAnsi="WenQuanYi Micro Hei" w:eastAsia="WenQuanYi Micro Hei" w:cs="WenQuanYi Micro Hei"/>
-                <w:sz w:val="20"/>
-                <w:szCs w:val="20"/>
-              </w:rPr>
-              <w:t>界面基本确定和完成</w:t>
+              <w:rPr>
+                <w:rFonts w:hint="default" w:ascii="WenQuanYi Micro Hei" w:hAnsi="WenQuanYi Micro Hei" w:eastAsia="WenQuanYi Micro Hei" w:cs="WenQuanYi Micro Hei"/>
+                <w:sz w:val="20"/>
+                <w:szCs w:val="20"/>
+              </w:rPr>
+            </w:pPr>
+            <w:r>
+              <w:rPr>
+                <w:rFonts w:hint="default" w:ascii="WenQuanYi Micro Hei" w:hAnsi="WenQuanYi Micro Hei" w:eastAsia="WenQuanYi Micro Hei" w:cs="WenQuanYi Micro Hei"/>
+                <w:sz w:val="20"/>
+                <w:szCs w:val="20"/>
+              </w:rPr>
+              <w:t>-</w:t>
             </w:r>
           </w:p>
         </w:tc>
@@ -1916,7 +2063,15 @@
                 <w:sz w:val="21"/>
                 <w:szCs w:val="22"/>
               </w:rPr>
-              <w:t>5%</w:t>
+              <w:t>-</w:t>
+            </w:r>
+            <w:r>
+              <w:rPr>
+                <w:rFonts w:hint="default"/>
+                <w:sz w:val="21"/>
+                <w:szCs w:val="22"/>
+              </w:rPr>
+              <w:t>%</w:t>
             </w:r>
           </w:p>
         </w:tc>
@@ -2925,30 +3080,9 @@
     </w:lvl>
   </w:abstractNum>
   <w:abstractNum w:abstractNumId="1">
-    <w:nsid w:val="AFCA185C"/>
+    <w:nsid w:val="9BF6B19D"/>
     <w:multiLevelType w:val="singleLevel"/>
-    <w:tmpl w:val="AFCA185C"/>
-    <w:lvl w:ilvl="0" w:tentative="0">
-      <w:start w:val="1"/>
-      <w:numFmt w:val="decimal"/>
-      <w:suff w:val="space"/>
-      <w:lvlText w:val="%1."/>
-      <w:lvlJc w:val="left"/>
-      <w:pPr>
-        <w:tabs>
-          <w:tab w:val="left" w:pos="397"/>
-        </w:tabs>
-        <w:ind w:left="0" w:leftChars="0" w:firstLine="0" w:firstLineChars="0"/>
-      </w:pPr>
-      <w:rPr>
-        <w:rFonts w:hint="default"/>
-      </w:rPr>
-    </w:lvl>
-  </w:abstractNum>
-  <w:abstractNum w:abstractNumId="2">
-    <w:nsid w:val="D7FD37B0"/>
-    <w:multiLevelType w:val="singleLevel"/>
-    <w:tmpl w:val="D7FD37B0"/>
+    <w:tmpl w:val="9BF6B19D"/>
     <w:lvl w:ilvl="0" w:tentative="0">
       <w:start w:val="1"/>
       <w:numFmt w:val="decimal"/>
@@ -2957,7 +3091,7 @@
       <w:lvlJc w:val="left"/>
     </w:lvl>
   </w:abstractNum>
-  <w:abstractNum w:abstractNumId="3">
+  <w:abstractNum w:abstractNumId="2">
     <w:nsid w:val="D97DCB71"/>
     <w:multiLevelType w:val="singleLevel"/>
     <w:tmpl w:val="D97DCB71"/>
@@ -2969,7 +3103,7 @@
       <w:lvlJc w:val="left"/>
     </w:lvl>
   </w:abstractNum>
-  <w:abstractNum w:abstractNumId="4">
+  <w:abstractNum w:abstractNumId="3">
     <w:nsid w:val="E7F40386"/>
     <w:multiLevelType w:val="singleLevel"/>
     <w:tmpl w:val="E7F40386"/>
@@ -2981,7 +3115,7 @@
       <w:lvlJc w:val="left"/>
     </w:lvl>
   </w:abstractNum>
-  <w:abstractNum w:abstractNumId="5">
+  <w:abstractNum w:abstractNumId="4">
     <w:nsid w:val="F2D64ABA"/>
     <w:multiLevelType w:val="singleLevel"/>
     <w:tmpl w:val="F2D64ABA"/>
@@ -2996,19 +3130,7 @@
       </w:rPr>
     </w:lvl>
   </w:abstractNum>
-  <w:abstractNum w:abstractNumId="6">
-    <w:nsid w:val="F7ED27ED"/>
-    <w:multiLevelType w:val="singleLevel"/>
-    <w:tmpl w:val="F7ED27ED"/>
-    <w:lvl w:ilvl="0" w:tentative="0">
-      <w:start w:val="1"/>
-      <w:numFmt w:val="decimal"/>
-      <w:suff w:val="space"/>
-      <w:lvlText w:val="%1."/>
-      <w:lvlJc w:val="left"/>
-    </w:lvl>
-  </w:abstractNum>
-  <w:abstractNum w:abstractNumId="7">
+  <w:abstractNum w:abstractNumId="5">
     <w:nsid w:val="FDEEBC73"/>
     <w:multiLevelType w:val="singleLevel"/>
     <w:tmpl w:val="FDEEBC73"/>
@@ -3020,7 +3142,7 @@
       <w:lvlJc w:val="left"/>
     </w:lvl>
   </w:abstractNum>
-  <w:abstractNum w:abstractNumId="8">
+  <w:abstractNum w:abstractNumId="6">
     <w:nsid w:val="35C57A70"/>
     <w:multiLevelType w:val="singleLevel"/>
     <w:tmpl w:val="35C57A70"/>
@@ -3035,19 +3157,7 @@
       </w:rPr>
     </w:lvl>
   </w:abstractNum>
-  <w:abstractNum w:abstractNumId="9">
-    <w:nsid w:val="6DFE9B7E"/>
-    <w:multiLevelType w:val="singleLevel"/>
-    <w:tmpl w:val="6DFE9B7E"/>
-    <w:lvl w:ilvl="0" w:tentative="0">
-      <w:start w:val="1"/>
-      <w:numFmt w:val="decimal"/>
-      <w:suff w:val="space"/>
-      <w:lvlText w:val="%1."/>
-      <w:lvlJc w:val="left"/>
-    </w:lvl>
-  </w:abstractNum>
-  <w:abstractNum w:abstractNumId="10">
+  <w:abstractNum w:abstractNumId="7">
     <w:nsid w:val="6FFE0A96"/>
     <w:multiLevelType w:val="singleLevel"/>
     <w:tmpl w:val="6FFE0A96"/>
@@ -3060,37 +3170,28 @@
     </w:lvl>
   </w:abstractNum>
   <w:num w:numId="1">
+    <w:abstractNumId w:val="4"/>
+  </w:num>
+  <w:num w:numId="2">
+    <w:abstractNumId w:val="6"/>
+  </w:num>
+  <w:num w:numId="3">
     <w:abstractNumId w:val="5"/>
   </w:num>
-  <w:num w:numId="2">
-    <w:abstractNumId w:val="8"/>
-  </w:num>
-  <w:num w:numId="3">
+  <w:num w:numId="4">
     <w:abstractNumId w:val="7"/>
   </w:num>
-  <w:num w:numId="4">
-    <w:abstractNumId w:val="10"/>
-  </w:num>
   <w:num w:numId="5">
-    <w:abstractNumId w:val="4"/>
+    <w:abstractNumId w:val="3"/>
   </w:num>
   <w:num w:numId="6">
-    <w:abstractNumId w:val="3"/>
+    <w:abstractNumId w:val="2"/>
   </w:num>
   <w:num w:numId="7">
-    <w:abstractNumId w:val="0"/>
+    <w:abstractNumId w:val="1"/>
   </w:num>
   <w:num w:numId="8">
-    <w:abstractNumId w:val="9"/>
-  </w:num>
-  <w:num w:numId="9">
-    <w:abstractNumId w:val="1"/>
-  </w:num>
-  <w:num w:numId="10">
-    <w:abstractNumId w:val="6"/>
-  </w:num>
-  <w:num w:numId="11">
-    <w:abstractNumId w:val="2"/>
+    <w:abstractNumId w:val="0"/>
   </w:num>
 </w:numbering>
 </file>
